--- a/reports/Student #4/D02/04 - Requirements - Student #4.docx
+++ b/reports/Student #4/D02/04 - Requirements - Student #4.docx
@@ -472,7 +472,21 @@
                   <w:rPr>
                     <w:rFonts w:asciiTheme="majorHAnsi" w:hAnsiTheme="majorHAnsi" w:cstheme="majorHAnsi"/>
                   </w:rPr>
-                  <w:t>Benito Merchán. Manuel Jesús</w:t>
+                  <w:t xml:space="preserve">Benito </w:t>
+                </w:r>
+                <w:proofErr w:type="spellStart"/>
+                <w:r>
+                  <w:rPr>
+                    <w:rFonts w:asciiTheme="majorHAnsi" w:hAnsiTheme="majorHAnsi" w:cstheme="majorHAnsi"/>
+                  </w:rPr>
+                  <w:t>Merchán</w:t>
+                </w:r>
+                <w:proofErr w:type="spellEnd"/>
+                <w:r>
+                  <w:rPr>
+                    <w:rFonts w:asciiTheme="majorHAnsi" w:hAnsiTheme="majorHAnsi" w:cstheme="majorHAnsi"/>
+                  </w:rPr>
+                  <w:t>. Manuel Jesús</w:t>
                 </w:r>
                 <w:r>
                   <w:rPr>
@@ -530,7 +544,55 @@
                   <w:rPr>
                     <w:rFonts w:asciiTheme="majorHAnsi" w:hAnsiTheme="majorHAnsi" w:cstheme="majorHAnsi"/>
                   </w:rPr>
-                  <w:t xml:space="preserve"> Analista, Desarrollador y Tester</w:t>
+                  <w:t xml:space="preserve"> </w:t>
+                </w:r>
+                <w:r>
+                  <w:rPr>
+                    <w:rFonts w:asciiTheme="majorHAnsi" w:hAnsiTheme="majorHAnsi" w:cstheme="majorHAnsi"/>
+                  </w:rPr>
+                  <w:t xml:space="preserve">Manager, </w:t>
+                </w:r>
+                <w:proofErr w:type="spellStart"/>
+                <w:r>
+                  <w:rPr>
+                    <w:rFonts w:asciiTheme="majorHAnsi" w:hAnsiTheme="majorHAnsi" w:cstheme="majorHAnsi"/>
+                  </w:rPr>
+                  <w:t>Operador</w:t>
+                </w:r>
+                <w:proofErr w:type="spellEnd"/>
+                <w:r>
+                  <w:rPr>
+                    <w:rFonts w:asciiTheme="majorHAnsi" w:hAnsiTheme="majorHAnsi" w:cstheme="majorHAnsi"/>
+                  </w:rPr>
+                  <w:t xml:space="preserve">, </w:t>
+                </w:r>
+                <w:proofErr w:type="spellStart"/>
+                <w:r>
+                  <w:rPr>
+                    <w:rFonts w:asciiTheme="majorHAnsi" w:hAnsiTheme="majorHAnsi" w:cstheme="majorHAnsi"/>
+                  </w:rPr>
+                  <w:t>Analista</w:t>
+                </w:r>
+                <w:proofErr w:type="spellEnd"/>
+                <w:r>
+                  <w:rPr>
+                    <w:rFonts w:asciiTheme="majorHAnsi" w:hAnsiTheme="majorHAnsi" w:cstheme="majorHAnsi"/>
+                  </w:rPr>
+                  <w:t xml:space="preserve">, </w:t>
+                </w:r>
+                <w:proofErr w:type="spellStart"/>
+                <w:r>
+                  <w:rPr>
+                    <w:rFonts w:asciiTheme="majorHAnsi" w:hAnsiTheme="majorHAnsi" w:cstheme="majorHAnsi"/>
+                  </w:rPr>
+                  <w:t>Desarrollador</w:t>
+                </w:r>
+                <w:proofErr w:type="spellEnd"/>
+                <w:r>
+                  <w:rPr>
+                    <w:rFonts w:asciiTheme="majorHAnsi" w:hAnsiTheme="majorHAnsi" w:cstheme="majorHAnsi"/>
+                  </w:rPr>
+                  <w:t xml:space="preserve"> y Tester</w:t>
                 </w:r>
               </w:sdtContent>
             </w:sdt>
@@ -609,6 +671,7 @@
                   </w:rPr>
                   <w:t xml:space="preserve">Sevilla </w:t>
                 </w:r>
+                <w:proofErr w:type="spellStart"/>
                 <w:r>
                   <w:rPr>
                     <w:rFonts w:asciiTheme="majorHAnsi" w:hAnsiTheme="majorHAnsi" w:cstheme="majorHAnsi"/>
@@ -619,7 +682,14 @@
                   <w:rPr>
                     <w:rFonts w:asciiTheme="majorHAnsi" w:hAnsiTheme="majorHAnsi" w:cstheme="majorHAnsi"/>
                   </w:rPr>
-                  <w:t>ebrero 18, 2025</w:t>
+                  <w:t>ebrero</w:t>
+                </w:r>
+                <w:proofErr w:type="spellEnd"/>
+                <w:r>
+                  <w:rPr>
+                    <w:rFonts w:asciiTheme="majorHAnsi" w:hAnsiTheme="majorHAnsi" w:cstheme="majorHAnsi"/>
+                  </w:rPr>
+                  <w:t xml:space="preserve"> 18, 2025</w:t>
                 </w:r>
                 <w:r>
                   <w:rPr>
@@ -10630,6 +10700,7 @@
     <w:rsid w:val="00687E23"/>
     <w:rsid w:val="00734055"/>
     <w:rsid w:val="0073694E"/>
+    <w:rsid w:val="00757035"/>
     <w:rsid w:val="008B1087"/>
     <w:rsid w:val="008D6165"/>
     <w:rsid w:val="00953D97"/>
@@ -10647,6 +10718,7 @@
     <w:rsid w:val="00D00085"/>
     <w:rsid w:val="00D04804"/>
     <w:rsid w:val="00D72CB9"/>
+    <w:rsid w:val="00DC17AD"/>
     <w:rsid w:val="00E25325"/>
     <w:rsid w:val="00E92EF0"/>
     <w:rsid w:val="00E955A7"/>
